--- a/lab4/Звіт№4САПТР.docx
+++ b/lab4/Звіт№4САПТР.docx
@@ -2610,6 +2610,7 @@
       <w:r>
         <w:rPr>
           <w:rFonts w:ascii="Times New Roman" w:hAnsi="Times New Roman" w:cs="Times New Roman"/>
+          <w:noProof/>
           <w:sz w:val="28"/>
           <w:szCs w:val="28"/>
           <w:lang w:val="uk-UA"/>
@@ -2693,6 +2694,7 @@
       <w:r>
         <w:rPr>
           <w:rFonts w:ascii="Times New Roman" w:hAnsi="Times New Roman" w:cs="Times New Roman"/>
+          <w:noProof/>
           <w:sz w:val="28"/>
           <w:szCs w:val="28"/>
           <w:lang w:val="uk-UA"/>
@@ -2746,6 +2748,7 @@
       <w:r>
         <w:rPr>
           <w:rFonts w:ascii="Times New Roman" w:hAnsi="Times New Roman" w:cs="Times New Roman"/>
+          <w:noProof/>
           <w:sz w:val="28"/>
           <w:szCs w:val="28"/>
           <w:lang w:val="uk-UA"/>
@@ -2799,6 +2802,7 @@
       <w:r>
         <w:rPr>
           <w:rFonts w:ascii="Times New Roman" w:hAnsi="Times New Roman" w:cs="Times New Roman"/>
+          <w:noProof/>
           <w:sz w:val="28"/>
           <w:szCs w:val="28"/>
           <w:lang w:val="uk-UA"/>
@@ -2853,6 +2857,7 @@
       <w:r>
         <w:rPr>
           <w:rFonts w:ascii="Times New Roman" w:hAnsi="Times New Roman" w:cs="Times New Roman"/>
+          <w:noProof/>
           <w:sz w:val="28"/>
           <w:szCs w:val="28"/>
           <w:lang w:val="uk-UA"/>
@@ -2906,15 +2911,16 @@
       <w:r>
         <w:rPr>
           <w:rFonts w:ascii="Times New Roman" w:hAnsi="Times New Roman" w:cs="Times New Roman"/>
+          <w:noProof/>
           <w:sz w:val="28"/>
           <w:szCs w:val="28"/>
           <w:lang w:val="uk-UA"/>
         </w:rPr>
         <w:lastRenderedPageBreak/>
         <w:drawing>
-          <wp:inline distT="0" distB="0" distL="0" distR="0" wp14:anchorId="502BC577" wp14:editId="2DEC8AF7">
-            <wp:extent cx="4666891" cy="4948120"/>
-            <wp:effectExtent l="0" t="0" r="635" b="5080"/>
+          <wp:inline distT="0" distB="0" distL="0" distR="0" wp14:anchorId="502BC577" wp14:editId="5460E7EB">
+            <wp:extent cx="4140679" cy="4390199"/>
+            <wp:effectExtent l="0" t="0" r="0" b="0"/>
             <wp:docPr id="1810509234" name="Рисунок 1"/>
             <wp:cNvGraphicFramePr>
               <a:graphicFrameLocks xmlns:a="http://schemas.openxmlformats.org/drawingml/2006/main" noChangeAspect="1"/>
@@ -2935,7 +2941,7 @@
                   <pic:spPr>
                     <a:xfrm>
                       <a:off x="0" y="0"/>
-                      <a:ext cx="4678581" cy="4960514"/>
+                      <a:ext cx="4163277" cy="4414158"/>
                     </a:xfrm>
                     <a:prstGeom prst="rect">
                       <a:avLst/>
@@ -2954,21 +2960,19 @@
           <w:rFonts w:ascii="Times New Roman" w:hAnsi="Times New Roman" w:cs="Times New Roman"/>
           <w:sz w:val="28"/>
           <w:szCs w:val="28"/>
-          <w:lang w:val="uk-UA"/>
-        </w:rPr>
-      </w:pPr>
-      <w:r>
-        <w:rPr>
-          <w:rFonts w:ascii="Times New Roman" w:hAnsi="Times New Roman" w:cs="Times New Roman"/>
-          <w:sz w:val="28"/>
-          <w:szCs w:val="28"/>
-          <w:lang w:val="uk-UA"/>
+        </w:rPr>
+      </w:pPr>
+      <w:r>
+        <w:rPr>
+          <w:rFonts w:ascii="Times New Roman" w:hAnsi="Times New Roman" w:cs="Times New Roman"/>
+          <w:sz w:val="28"/>
+          <w:szCs w:val="28"/>
         </w:rPr>
         <w:drawing>
-          <wp:inline distT="0" distB="0" distL="0" distR="0" wp14:anchorId="047CAB12" wp14:editId="47BD358B">
-            <wp:extent cx="4641011" cy="3853938"/>
-            <wp:effectExtent l="0" t="0" r="7620" b="0"/>
-            <wp:docPr id="176381553" name="Рисунок 1"/>
+          <wp:inline distT="0" distB="0" distL="0" distR="0" wp14:anchorId="1878D092" wp14:editId="33DE6E30">
+            <wp:extent cx="4140200" cy="4318201"/>
+            <wp:effectExtent l="0" t="0" r="0" b="6350"/>
+            <wp:docPr id="1092845695" name="Рисунок 1"/>
             <wp:cNvGraphicFramePr>
               <a:graphicFrameLocks xmlns:a="http://schemas.openxmlformats.org/drawingml/2006/main" noChangeAspect="1"/>
             </wp:cNvGraphicFramePr>
@@ -2976,7 +2980,7 @@
               <a:graphicData uri="http://schemas.openxmlformats.org/drawingml/2006/picture">
                 <pic:pic xmlns:pic="http://schemas.openxmlformats.org/drawingml/2006/picture">
                   <pic:nvPicPr>
-                    <pic:cNvPr id="176381553" name=""/>
+                    <pic:cNvPr id="1092845695" name=""/>
                     <pic:cNvPicPr/>
                   </pic:nvPicPr>
                   <pic:blipFill>
@@ -2988,7 +2992,7 @@
                   <pic:spPr>
                     <a:xfrm>
                       <a:off x="0" y="0"/>
-                      <a:ext cx="4646453" cy="3858457"/>
+                      <a:ext cx="4151267" cy="4329744"/>
                     </a:xfrm>
                     <a:prstGeom prst="rect">
                       <a:avLst/>
@@ -3003,6 +3007,75 @@
     </w:p>
     <w:p>
       <w:pPr>
+        <w:ind w:left="720"/>
+        <w:rPr>
+          <w:rFonts w:ascii="Times New Roman" w:hAnsi="Times New Roman" w:cs="Times New Roman"/>
+          <w:sz w:val="28"/>
+          <w:szCs w:val="28"/>
+        </w:rPr>
+      </w:pPr>
+      <w:r>
+        <w:rPr>
+          <w:rFonts w:ascii="Times New Roman" w:hAnsi="Times New Roman" w:cs="Times New Roman"/>
+          <w:sz w:val="28"/>
+          <w:szCs w:val="28"/>
+          <w:lang w:val="uk-UA"/>
+        </w:rPr>
+        <w:lastRenderedPageBreak/>
+        <w:t xml:space="preserve">Розв’язок викононаний програмно: </w:t>
+      </w:r>
+      <w:hyperlink r:id="rId13" w:history="1">
+        <w:r>
+          <w:rPr>
+            <w:rStyle w:val="a5"/>
+            <w:rFonts w:ascii="Times New Roman" w:hAnsi="Times New Roman" w:cs="Times New Roman"/>
+            <w:sz w:val="28"/>
+            <w:szCs w:val="28"/>
+            <w:lang w:val="uk-UA"/>
+          </w:rPr>
+          <w:t>https://github.com/GlebKarpenko/SA</w:t>
+        </w:r>
+        <w:r>
+          <w:rPr>
+            <w:rStyle w:val="a5"/>
+            <w:rFonts w:ascii="Times New Roman" w:hAnsi="Times New Roman" w:cs="Times New Roman"/>
+            <w:sz w:val="28"/>
+            <w:szCs w:val="28"/>
+            <w:lang w:val="uk-UA"/>
+          </w:rPr>
+          <w:t>T</w:t>
+        </w:r>
+        <w:r>
+          <w:rPr>
+            <w:rStyle w:val="a5"/>
+            <w:rFonts w:ascii="Times New Roman" w:hAnsi="Times New Roman" w:cs="Times New Roman"/>
+            <w:sz w:val="28"/>
+            <w:szCs w:val="28"/>
+            <w:lang w:val="uk-UA"/>
+          </w:rPr>
+          <w:t>PR_Karpenko</w:t>
+        </w:r>
+      </w:hyperlink>
+      <w:r>
+        <w:rPr>
+          <w:rFonts w:ascii="Times New Roman" w:hAnsi="Times New Roman" w:cs="Times New Roman"/>
+          <w:sz w:val="28"/>
+          <w:szCs w:val="28"/>
+        </w:rPr>
+        <w:br w:type="page"/>
+      </w:r>
+    </w:p>
+    <w:p>
+      <w:pPr>
+        <w:rPr>
+          <w:rFonts w:ascii="Times New Roman" w:hAnsi="Times New Roman" w:cs="Times New Roman"/>
+          <w:sz w:val="28"/>
+          <w:szCs w:val="28"/>
+        </w:rPr>
+      </w:pPr>
+    </w:p>
+    <w:p>
+      <w:pPr>
         <w:rPr>
           <w:rFonts w:ascii="Times New Roman" w:hAnsi="Times New Roman" w:cs="Times New Roman"/>
           <w:b/>
@@ -3019,7 +3092,6 @@
           <w:szCs w:val="28"/>
           <w:lang w:val="uk-UA"/>
         </w:rPr>
-        <w:lastRenderedPageBreak/>
         <w:tab/>
       </w:r>
       <w:r>
@@ -3622,6 +3694,7 @@
   <w:style w:type="character" w:default="1" w:styleId="a0">
     <w:name w:val="Default Paragraph Font"/>
     <w:uiPriority w:val="1"/>
+    <w:semiHidden/>
     <w:unhideWhenUsed/>
   </w:style>
   <w:style w:type="table" w:default="1" w:styleId="a1">
@@ -3678,6 +3751,41 @@
     <w:rsid w:val="001C00AD"/>
     <w:rPr>
       <w:color w:val="666666"/>
+    </w:rPr>
+  </w:style>
+  <w:style w:type="character" w:styleId="a5">
+    <w:name w:val="Hyperlink"/>
+    <w:basedOn w:val="a0"/>
+    <w:uiPriority w:val="99"/>
+    <w:unhideWhenUsed/>
+    <w:rsid w:val="00C63F2B"/>
+    <w:rPr>
+      <w:color w:val="0563C1" w:themeColor="hyperlink"/>
+      <w:u w:val="single"/>
+    </w:rPr>
+  </w:style>
+  <w:style w:type="character" w:styleId="a6">
+    <w:name w:val="Unresolved Mention"/>
+    <w:basedOn w:val="a0"/>
+    <w:uiPriority w:val="99"/>
+    <w:semiHidden/>
+    <w:unhideWhenUsed/>
+    <w:rsid w:val="00C63F2B"/>
+    <w:rPr>
+      <w:color w:val="605E5C"/>
+      <w:shd w:val="clear" w:color="auto" w:fill="E1DFDD"/>
+    </w:rPr>
+  </w:style>
+  <w:style w:type="character" w:styleId="a7">
+    <w:name w:val="FollowedHyperlink"/>
+    <w:basedOn w:val="a0"/>
+    <w:uiPriority w:val="99"/>
+    <w:semiHidden/>
+    <w:unhideWhenUsed/>
+    <w:rsid w:val="00C63F2B"/>
+    <w:rPr>
+      <w:color w:val="954F72" w:themeColor="followedHyperlink"/>
+      <w:u w:val="single"/>
     </w:rPr>
   </w:style>
 </w:styles>
